--- a/Suivi D'activites/Djessy Cochet.docx
+++ b/Suivi D'activites/Djessy Cochet.docx
@@ -3,6 +3,10 @@
 <w:document xmlns:wpc="http://schemas.microsoft.com/office/word/2010/wordprocessingCanvas" xmlns:cx="http://schemas.microsoft.com/office/drawing/2014/chartex" xmlns:cx1="http://schemas.microsoft.com/office/drawing/2015/9/8/chartex" xmlns:cx2="http://schemas.microsoft.com/office/drawing/2015/10/21/chartex" xmlns:cx3="http://schemas.microsoft.com/office/drawing/2016/5/9/chartex" xmlns:cx4="http://schemas.microsoft.com/office/drawing/2016/5/10/chartex" xmlns:cx5="http://schemas.microsoft.com/office/drawing/2016/5/11/chartex" xmlns:cx6="http://schemas.microsoft.com/office/drawing/2016/5/12/chartex" xmlns:cx7="http://schemas.microsoft.com/office/drawing/2016/5/13/chartex" xmlns:cx8="http://schemas.microsoft.com/office/drawing/2016/5/14/chartex" xmlns:mc="http://schemas.openxmlformats.org/markup-compatibility/2006" xmlns:aink="http://schemas.microsoft.com/office/drawing/2016/ink" xmlns:am3d="http://schemas.microsoft.com/office/drawing/2017/model3d" xmlns:o="urn:schemas-microsoft-com:office:office" xmlns:r="http://schemas.openxmlformats.org/officeDocument/2006/relationships" xmlns:m="http://schemas.openxmlformats.org/officeDocument/2006/math" xmlns:v="urn:schemas-microsoft-com:vml" xmlns:wp14="http://schemas.microsoft.com/office/word/2010/wordprocessingDrawing" xmlns:wp="http://schemas.openxmlformats.org/drawingml/2006/wordprocessingDrawing" xmlns:w10="urn:schemas-microsoft-com:office:word" xmlns:w="http://schemas.openxmlformats.org/wordprocessingml/2006/main" xmlns:w14="http://schemas.microsoft.com/office/word/2010/wordml" xmlns:w15="http://schemas.microsoft.com/office/word/2012/wordml" xmlns:w16cid="http://schemas.microsoft.com/office/word/2016/wordml/cid" xmlns:w16se="http://schemas.microsoft.com/office/word/2015/wordml/symex" xmlns:wpg="http://schemas.microsoft.com/office/word/2010/wordprocessingGroup" xmlns:wpi="http://schemas.microsoft.com/office/word/2010/wordprocessingInk" xmlns:wne="http://schemas.microsoft.com/office/word/2006/wordml" xmlns:wps="http://schemas.microsoft.com/office/word/2010/wordprocessingShape" mc:Ignorable="w14 w15 w16se w16cid wp14">
   <w:body>
     <w:p>
+      <w:pPr>
+        <w:pStyle w:val="Titre1"/>
+        <w:jc w:val="center"/>
+      </w:pPr>
       <w:r>
         <w:t>Rapport d’activités</w:t>
       </w:r>
@@ -10,21 +14,152 @@
     <w:p/>
     <w:p>
       <w:r>
-        <w:t>Documentation</w:t>
-      </w:r>
-    </w:p>
-    <w:p>
-      <w:r>
-        <w:t>Test Arduino</w:t>
-      </w:r>
+        <w:t>[2</w:t>
+      </w:r>
+      <w:r>
+        <w:t>éme H - 05/10/</w:t>
+      </w:r>
+      <w:r>
+        <w:t>2018]</w:t>
+      </w:r>
+    </w:p>
+    <w:p>
+      <w:pPr>
+        <w:pStyle w:val="Paragraphedeliste"/>
+        <w:numPr>
+          <w:ilvl w:val="0"/>
+          <w:numId w:val="1"/>
+        </w:numPr>
+      </w:pPr>
+      <w:r>
+        <w:t>Finalisation d</w:t>
+      </w:r>
+      <w:r>
+        <w:t xml:space="preserve">u </w:t>
+      </w:r>
+      <w:r>
+        <w:t>Gant</w:t>
+      </w:r>
+      <w:r>
+        <w:t>t</w:t>
+      </w:r>
+    </w:p>
+    <w:p>
+      <w:pPr>
+        <w:pStyle w:val="Paragraphedeliste"/>
+        <w:numPr>
+          <w:ilvl w:val="0"/>
+          <w:numId w:val="1"/>
+        </w:numPr>
+      </w:pPr>
+      <w:r>
+        <w:t>Choi</w:t>
+      </w:r>
+      <w:r>
+        <w:t>x</w:t>
+      </w:r>
+      <w:r>
+        <w:t xml:space="preserve"> </w:t>
+      </w:r>
+      <w:r>
+        <w:t>du matériel</w:t>
+      </w:r>
+    </w:p>
+    <w:p>
+      <w:pPr>
+        <w:pStyle w:val="Paragraphedeliste"/>
+        <w:numPr>
+          <w:ilvl w:val="0"/>
+          <w:numId w:val="1"/>
+        </w:numPr>
+      </w:pPr>
+      <w:r>
+        <w:t>Recherche de librairie</w:t>
+      </w:r>
+    </w:p>
+    <w:p/>
+    <w:p>
+      <w:r>
+        <w:t>[4</w:t>
+      </w:r>
+      <w:r>
+        <w:t>éme H - 16/10/</w:t>
+      </w:r>
+      <w:r>
+        <w:t>2018]</w:t>
+      </w:r>
+    </w:p>
+    <w:p>
+      <w:pPr>
+        <w:pStyle w:val="Paragraphedeliste"/>
+        <w:numPr>
+          <w:ilvl w:val="0"/>
+          <w:numId w:val="1"/>
+        </w:numPr>
+      </w:pPr>
+      <w:r>
+        <w:t>Recherche d’autre matérielle</w:t>
+      </w:r>
+    </w:p>
+    <w:p>
+      <w:pPr>
+        <w:pStyle w:val="Paragraphedeliste"/>
+        <w:numPr>
+          <w:ilvl w:val="0"/>
+          <w:numId w:val="1"/>
+        </w:numPr>
+      </w:pPr>
+      <w:r>
+        <w:t>Documentation sur l’encoder, l’afficheur (IC2_LCD12864)</w:t>
+      </w:r>
+    </w:p>
+    <w:p>
+      <w:pPr>
+        <w:pStyle w:val="Paragraphedeliste"/>
+        <w:numPr>
+          <w:ilvl w:val="0"/>
+          <w:numId w:val="1"/>
+        </w:numPr>
+      </w:pPr>
+      <w:r>
+        <w:t xml:space="preserve">Test </w:t>
+      </w:r>
+      <w:r>
+        <w:t>des différentes actions</w:t>
+      </w:r>
+      <w:r>
+        <w:t xml:space="preserve"> possible avec l’afficheur</w:t>
+      </w:r>
+    </w:p>
+    <w:p/>
+    <w:p>
+      <w:r>
+        <w:t>[6</w:t>
+      </w:r>
+      <w:r>
+        <w:t>éme H - 19/10/</w:t>
+      </w:r>
+      <w:r>
+        <w:t>2018]</w:t>
+      </w:r>
+    </w:p>
+    <w:p/>
+    <w:p>
+      <w:r>
+        <w:t>[8</w:t>
+      </w:r>
+      <w:r>
+        <w:t>éme H - /11/</w:t>
+      </w:r>
+      <w:r>
+        <w:t>2018]</w:t>
+      </w:r>
+    </w:p>
+    <w:p/>
+    <w:p>
       <w:bookmarkStart w:id="0" w:name="_GoBack"/>
       <w:bookmarkEnd w:id="0"/>
-      <w:r>
-        <w:t xml:space="preserve"> </w:t>
-      </w:r>
-    </w:p>
-    <w:p/>
-    <w:p/>
+    </w:p>
     <w:sectPr>
       <w:pgSz w:w="11906" w:h="16838"/>
       <w:pgMar w:top="1417" w:right="1417" w:bottom="1417" w:left="1417" w:header="708" w:footer="708" w:gutter="0"/>
@@ -33,6 +168,126 @@
     </w:sectPr>
   </w:body>
 </w:document>
+</file>
+
+<file path=word/numbering.xml><?xml version="1.0" encoding="utf-8"?>
+<w:numbering xmlns:wpc="http://schemas.microsoft.com/office/word/2010/wordprocessingCanvas" xmlns:cx="http://schemas.microsoft.com/office/drawing/2014/chartex" xmlns:cx1="http://schemas.microsoft.com/office/drawing/2015/9/8/chartex" xmlns:cx2="http://schemas.microsoft.com/office/drawing/2015/10/21/chartex" xmlns:cx3="http://schemas.microsoft.com/office/drawing/2016/5/9/chartex" xmlns:cx4="http://schemas.microsoft.com/office/drawing/2016/5/10/chartex" xmlns:cx5="http://schemas.microsoft.com/office/drawing/2016/5/11/chartex" xmlns:cx6="http://schemas.microsoft.com/office/drawing/2016/5/12/chartex" xmlns:cx7="http://schemas.microsoft.com/office/drawing/2016/5/13/chartex" xmlns:cx8="http://schemas.microsoft.com/office/drawing/2016/5/14/chartex" xmlns:mc="http://schemas.openxmlformats.org/markup-compatibility/2006" xmlns:aink="http://schemas.microsoft.com/office/drawing/2016/ink" xmlns:am3d="http://schemas.microsoft.com/office/drawing/2017/model3d" xmlns:o="urn:schemas-microsoft-com:office:office" xmlns:r="http://schemas.openxmlformats.org/officeDocument/2006/relationships" xmlns:m="http://schemas.openxmlformats.org/officeDocument/2006/math" xmlns:v="urn:schemas-microsoft-com:vml" xmlns:wp14="http://schemas.microsoft.com/office/word/2010/wordprocessingDrawing" xmlns:wp="http://schemas.openxmlformats.org/drawingml/2006/wordprocessingDrawing" xmlns:w10="urn:schemas-microsoft-com:office:word" xmlns:w="http://schemas.openxmlformats.org/wordprocessingml/2006/main" xmlns:w14="http://schemas.microsoft.com/office/word/2010/wordml" xmlns:w15="http://schemas.microsoft.com/office/word/2012/wordml" xmlns:w16cid="http://schemas.microsoft.com/office/word/2016/wordml/cid" xmlns:w16se="http://schemas.microsoft.com/office/word/2015/wordml/symex" xmlns:wpg="http://schemas.microsoft.com/office/word/2010/wordprocessingGroup" xmlns:wpi="http://schemas.microsoft.com/office/word/2010/wordprocessingInk" xmlns:wne="http://schemas.microsoft.com/office/word/2006/wordml" xmlns:wps="http://schemas.microsoft.com/office/word/2010/wordprocessingShape" mc:Ignorable="w14 w15 w16se w16cid wp14">
+  <w:abstractNum w:abstractNumId="0" w15:restartNumberingAfterBreak="0">
+    <w:nsid w:val="02C4578D"/>
+    <w:multiLevelType w:val="hybridMultilevel"/>
+    <w:tmpl w:val="1BE21FE2"/>
+    <w:lvl w:ilvl="0" w:tplc="64C8A90E">
+      <w:numFmt w:val="bullet"/>
+      <w:lvlText w:val="-"/>
+      <w:lvlJc w:val="left"/>
+      <w:pPr>
+        <w:ind w:left="720" w:hanging="360"/>
+      </w:pPr>
+      <w:rPr>
+        <w:rFonts w:ascii="Calibri" w:eastAsiaTheme="minorHAnsi" w:hAnsi="Calibri" w:cs="Calibri" w:hint="default"/>
+      </w:rPr>
+    </w:lvl>
+    <w:lvl w:ilvl="1" w:tplc="040C0003" w:tentative="1">
+      <w:start w:val="1"/>
+      <w:numFmt w:val="bullet"/>
+      <w:lvlText w:val="o"/>
+      <w:lvlJc w:val="left"/>
+      <w:pPr>
+        <w:ind w:left="1440" w:hanging="360"/>
+      </w:pPr>
+      <w:rPr>
+        <w:rFonts w:ascii="Courier New" w:hAnsi="Courier New" w:cs="Courier New" w:hint="default"/>
+      </w:rPr>
+    </w:lvl>
+    <w:lvl w:ilvl="2" w:tplc="040C0005" w:tentative="1">
+      <w:start w:val="1"/>
+      <w:numFmt w:val="bullet"/>
+      <w:lvlText w:val=""/>
+      <w:lvlJc w:val="left"/>
+      <w:pPr>
+        <w:ind w:left="2160" w:hanging="360"/>
+      </w:pPr>
+      <w:rPr>
+        <w:rFonts w:ascii="Wingdings" w:hAnsi="Wingdings" w:hint="default"/>
+      </w:rPr>
+    </w:lvl>
+    <w:lvl w:ilvl="3" w:tplc="040C0001" w:tentative="1">
+      <w:start w:val="1"/>
+      <w:numFmt w:val="bullet"/>
+      <w:lvlText w:val=""/>
+      <w:lvlJc w:val="left"/>
+      <w:pPr>
+        <w:ind w:left="2880" w:hanging="360"/>
+      </w:pPr>
+      <w:rPr>
+        <w:rFonts w:ascii="Symbol" w:hAnsi="Symbol" w:hint="default"/>
+      </w:rPr>
+    </w:lvl>
+    <w:lvl w:ilvl="4" w:tplc="040C0003" w:tentative="1">
+      <w:start w:val="1"/>
+      <w:numFmt w:val="bullet"/>
+      <w:lvlText w:val="o"/>
+      <w:lvlJc w:val="left"/>
+      <w:pPr>
+        <w:ind w:left="3600" w:hanging="360"/>
+      </w:pPr>
+      <w:rPr>
+        <w:rFonts w:ascii="Courier New" w:hAnsi="Courier New" w:cs="Courier New" w:hint="default"/>
+      </w:rPr>
+    </w:lvl>
+    <w:lvl w:ilvl="5" w:tplc="040C0005" w:tentative="1">
+      <w:start w:val="1"/>
+      <w:numFmt w:val="bullet"/>
+      <w:lvlText w:val=""/>
+      <w:lvlJc w:val="left"/>
+      <w:pPr>
+        <w:ind w:left="4320" w:hanging="360"/>
+      </w:pPr>
+      <w:rPr>
+        <w:rFonts w:ascii="Wingdings" w:hAnsi="Wingdings" w:hint="default"/>
+      </w:rPr>
+    </w:lvl>
+    <w:lvl w:ilvl="6" w:tplc="040C0001" w:tentative="1">
+      <w:start w:val="1"/>
+      <w:numFmt w:val="bullet"/>
+      <w:lvlText w:val=""/>
+      <w:lvlJc w:val="left"/>
+      <w:pPr>
+        <w:ind w:left="5040" w:hanging="360"/>
+      </w:pPr>
+      <w:rPr>
+        <w:rFonts w:ascii="Symbol" w:hAnsi="Symbol" w:hint="default"/>
+      </w:rPr>
+    </w:lvl>
+    <w:lvl w:ilvl="7" w:tplc="040C0003" w:tentative="1">
+      <w:start w:val="1"/>
+      <w:numFmt w:val="bullet"/>
+      <w:lvlText w:val="o"/>
+      <w:lvlJc w:val="left"/>
+      <w:pPr>
+        <w:ind w:left="5760" w:hanging="360"/>
+      </w:pPr>
+      <w:rPr>
+        <w:rFonts w:ascii="Courier New" w:hAnsi="Courier New" w:cs="Courier New" w:hint="default"/>
+      </w:rPr>
+    </w:lvl>
+    <w:lvl w:ilvl="8" w:tplc="040C0005" w:tentative="1">
+      <w:start w:val="1"/>
+      <w:numFmt w:val="bullet"/>
+      <w:lvlText w:val=""/>
+      <w:lvlJc w:val="left"/>
+      <w:pPr>
+        <w:ind w:left="6480" w:hanging="360"/>
+      </w:pPr>
+      <w:rPr>
+        <w:rFonts w:ascii="Wingdings" w:hAnsi="Wingdings" w:hint="default"/>
+      </w:rPr>
+    </w:lvl>
+  </w:abstractNum>
+  <w:num w:numId="1">
+    <w:abstractNumId w:val="0"/>
+  </w:num>
+</w:numbering>
 </file>
 
 <file path=word/styles.xml><?xml version="1.0" encoding="utf-8"?>
@@ -433,6 +688,27 @@
     <w:name w:val="Normal"/>
     <w:qFormat/>
   </w:style>
+  <w:style w:type="paragraph" w:styleId="Titre1">
+    <w:name w:val="heading 1"/>
+    <w:basedOn w:val="Normal"/>
+    <w:next w:val="Normal"/>
+    <w:link w:val="Titre1Car"/>
+    <w:uiPriority w:val="9"/>
+    <w:qFormat/>
+    <w:rsid w:val="003E4A8E"/>
+    <w:pPr>
+      <w:keepNext/>
+      <w:keepLines/>
+      <w:spacing w:before="240" w:after="0"/>
+      <w:outlineLvl w:val="0"/>
+    </w:pPr>
+    <w:rPr>
+      <w:rFonts w:asciiTheme="majorHAnsi" w:eastAsiaTheme="majorEastAsia" w:hAnsiTheme="majorHAnsi" w:cstheme="majorBidi"/>
+      <w:color w:val="2F5496" w:themeColor="accent1" w:themeShade="BF"/>
+      <w:sz w:val="32"/>
+      <w:szCs w:val="32"/>
+    </w:rPr>
+  </w:style>
   <w:style w:type="character" w:default="1" w:styleId="Policepardfaut">
     <w:name w:val="Default Paragraph Font"/>
     <w:uiPriority w:val="1"/>
@@ -459,6 +735,30 @@
     <w:uiPriority w:val="99"/>
     <w:semiHidden/>
     <w:unhideWhenUsed/>
+  </w:style>
+  <w:style w:type="character" w:customStyle="1" w:styleId="Titre1Car">
+    <w:name w:val="Titre 1 Car"/>
+    <w:basedOn w:val="Policepardfaut"/>
+    <w:link w:val="Titre1"/>
+    <w:uiPriority w:val="9"/>
+    <w:rsid w:val="003E4A8E"/>
+    <w:rPr>
+      <w:rFonts w:asciiTheme="majorHAnsi" w:eastAsiaTheme="majorEastAsia" w:hAnsiTheme="majorHAnsi" w:cstheme="majorBidi"/>
+      <w:color w:val="2F5496" w:themeColor="accent1" w:themeShade="BF"/>
+      <w:sz w:val="32"/>
+      <w:szCs w:val="32"/>
+    </w:rPr>
+  </w:style>
+  <w:style w:type="paragraph" w:styleId="Paragraphedeliste">
+    <w:name w:val="List Paragraph"/>
+    <w:basedOn w:val="Normal"/>
+    <w:uiPriority w:val="34"/>
+    <w:qFormat/>
+    <w:rsid w:val="001C06EA"/>
+    <w:pPr>
+      <w:ind w:left="720"/>
+      <w:contextualSpacing/>
+    </w:pPr>
   </w:style>
 </w:styles>
 </file>
@@ -756,4 +1056,16 @@
     </a:ext>
   </a:extLst>
 </a:theme>
+</file>
+
+<file path=customXml/item1.xml><?xml version="1.0" encoding="utf-8"?>
+<b:Sources xmlns:b="http://schemas.openxmlformats.org/officeDocument/2006/bibliography" xmlns="http://schemas.openxmlformats.org/officeDocument/2006/bibliography" SelectedStyle="\APASixthEditionOfficeOnline.xsl" StyleName="APA" Version="6"/>
+</file>
+
+<file path=customXml/itemProps1.xml><?xml version="1.0" encoding="utf-8"?>
+<ds:datastoreItem xmlns:ds="http://schemas.openxmlformats.org/officeDocument/2006/customXml" ds:itemID="{9EFDFE36-2DB3-4870-AA15-1D666B66F069}">
+  <ds:schemaRefs>
+    <ds:schemaRef ds:uri="http://schemas.openxmlformats.org/officeDocument/2006/bibliography"/>
+  </ds:schemaRefs>
+</ds:datastoreItem>
 </file>
--- a/Suivi D'activites/Djessy Cochet.docx
+++ b/Suivi D'activites/Djessy Cochet.docx
@@ -14,13 +14,7 @@
     <w:p/>
     <w:p>
       <w:r>
-        <w:t>[2</w:t>
-      </w:r>
-      <w:r>
-        <w:t>éme H - 05/10/</w:t>
-      </w:r>
-      <w:r>
-        <w:t>2018]</w:t>
+        <w:t>[2éme H - 05/10/2018]</w:t>
       </w:r>
     </w:p>
     <w:p>
@@ -38,10 +32,7 @@
         <w:t xml:space="preserve">u </w:t>
       </w:r>
       <w:r>
-        <w:t>Gant</w:t>
-      </w:r>
-      <w:r>
-        <w:t>t</w:t>
+        <w:t>Gantt</w:t>
       </w:r>
     </w:p>
     <w:p>
@@ -80,13 +71,7 @@
     <w:p/>
     <w:p>
       <w:r>
-        <w:t>[4</w:t>
-      </w:r>
-      <w:r>
-        <w:t>éme H - 16/10/</w:t>
-      </w:r>
-      <w:r>
-        <w:t>2018]</w:t>
+        <w:t>[4éme H - 16/10/2018]</w:t>
       </w:r>
     </w:p>
     <w:p>
@@ -134,32 +119,56 @@
     <w:p/>
     <w:p>
       <w:r>
-        <w:t>[6</w:t>
-      </w:r>
-      <w:r>
-        <w:t>éme H - 19/10/</w:t>
+        <w:t>[6éme H - 19/10/2018]</w:t>
+      </w:r>
+    </w:p>
+    <w:p>
+      <w:pPr>
+        <w:ind w:firstLine="708"/>
+      </w:pPr>
+      <w:r>
+        <w:t xml:space="preserve">-Réalisation du site </w:t>
+      </w:r>
+    </w:p>
+    <w:p>
+      <w:pPr>
+        <w:ind w:firstLine="708"/>
+      </w:pPr>
+      <w:r>
+        <w:t>-Regroupement</w:t>
+      </w:r>
+    </w:p>
+    <w:p>
+      <w:r>
+        <w:t>[8éme H - /11/</w:t>
       </w:r>
       <w:r>
         <w:t>2018]</w:t>
       </w:r>
     </w:p>
-    <w:p/>
-    <w:p>
-      <w:r>
-        <w:t>[8</w:t>
-      </w:r>
-      <w:r>
-        <w:t>éme H - /11/</w:t>
-      </w:r>
-      <w:r>
-        <w:t>2018]</w:t>
-      </w:r>
-    </w:p>
-    <w:p/>
-    <w:p>
+    <w:p>
+      <w:r>
+        <w:tab/>
+        <w:t xml:space="preserve">-Réalisation du site en </w:t>
+      </w:r>
+      <w:proofErr w:type="spellStart"/>
+      <w:r>
+        <w:t>php</w:t>
+      </w:r>
+      <w:proofErr w:type="spellEnd"/>
+      <w:r>
+        <w:t xml:space="preserve"> </w:t>
+      </w:r>
+    </w:p>
+    <w:p>
+      <w:r>
+        <w:tab/>
+        <w:t>-Lien avec le serveur</w:t>
+      </w:r>
       <w:bookmarkStart w:id="0" w:name="_GoBack"/>
       <w:bookmarkEnd w:id="0"/>
     </w:p>
+    <w:p/>
     <w:sectPr>
       <w:pgSz w:w="11906" w:h="16838"/>
       <w:pgMar w:top="1417" w:right="1417" w:bottom="1417" w:left="1417" w:header="708" w:footer="708" w:gutter="0"/>
@@ -1063,7 +1072,7 @@
 </file>
 
 <file path=customXml/itemProps1.xml><?xml version="1.0" encoding="utf-8"?>
-<ds:datastoreItem xmlns:ds="http://schemas.openxmlformats.org/officeDocument/2006/customXml" ds:itemID="{9EFDFE36-2DB3-4870-AA15-1D666B66F069}">
+<ds:datastoreItem xmlns:ds="http://schemas.openxmlformats.org/officeDocument/2006/customXml" ds:itemID="{7B2D8317-DBDF-493E-AE2D-CB6177CAC855}">
   <ds:schemaRefs>
     <ds:schemaRef ds:uri="http://schemas.openxmlformats.org/officeDocument/2006/bibliography"/>
   </ds:schemaRefs>

--- a/Suivi D'activites/Djessy Cochet.docx
+++ b/Suivi D'activites/Djessy Cochet.docx
@@ -140,7 +140,20 @@
     </w:p>
     <w:p>
       <w:r>
-        <w:t>[8éme H - /11/</w:t>
+        <w:t>[8éme H -</w:t>
+      </w:r>
+      <w:proofErr w:type="gramStart"/>
+      <w:r>
+        <w:t> ?</w:t>
+      </w:r>
+      <w:bookmarkStart w:id="0" w:name="_GoBack"/>
+      <w:bookmarkEnd w:id="0"/>
+      <w:r>
+        <w:t>/</w:t>
+      </w:r>
+      <w:proofErr w:type="gramEnd"/>
+      <w:r>
+        <w:t>11/</w:t>
       </w:r>
       <w:r>
         <w:t>2018]</w:t>
@@ -165,8 +178,18 @@
         <w:tab/>
         <w:t>-Lien avec le serveur</w:t>
       </w:r>
-      <w:bookmarkStart w:id="0" w:name="_GoBack"/>
-      <w:bookmarkEnd w:id="0"/>
+    </w:p>
+    <w:p/>
+    <w:p>
+      <w:r>
+        <w:t>[</w:t>
+      </w:r>
+      <w:r>
+        <w:t>10</w:t>
+      </w:r>
+      <w:r>
+        <w:t>éme H - 23/11/2018]</w:t>
+      </w:r>
     </w:p>
     <w:p/>
     <w:sectPr>
@@ -1072,7 +1095,7 @@
 </file>
 
 <file path=customXml/itemProps1.xml><?xml version="1.0" encoding="utf-8"?>
-<ds:datastoreItem xmlns:ds="http://schemas.openxmlformats.org/officeDocument/2006/customXml" ds:itemID="{7B2D8317-DBDF-493E-AE2D-CB6177CAC855}">
+<ds:datastoreItem xmlns:ds="http://schemas.openxmlformats.org/officeDocument/2006/customXml" ds:itemID="{05FA6C53-27B5-49A0-9CD7-18D83D66C0D9}">
   <ds:schemaRefs>
     <ds:schemaRef ds:uri="http://schemas.openxmlformats.org/officeDocument/2006/bibliography"/>
   </ds:schemaRefs>

--- a/Suivi D'activites/Djessy Cochet.docx
+++ b/Suivi D'activites/Djessy Cochet.docx
@@ -146,50 +146,53 @@
       <w:r>
         <w:t> ?</w:t>
       </w:r>
+      <w:r>
+        <w:t>/</w:t>
+      </w:r>
+      <w:proofErr w:type="gramEnd"/>
+      <w:r>
+        <w:t>11/</w:t>
+      </w:r>
+      <w:r>
+        <w:t>2018]</w:t>
+      </w:r>
+    </w:p>
+    <w:p>
+      <w:r>
+        <w:tab/>
+        <w:t xml:space="preserve">-Réalisation du site en </w:t>
+      </w:r>
+      <w:proofErr w:type="spellStart"/>
+      <w:r>
+        <w:t>php</w:t>
+      </w:r>
+      <w:proofErr w:type="spellEnd"/>
+      <w:r>
+        <w:t xml:space="preserve"> </w:t>
+      </w:r>
+    </w:p>
+    <w:p>
+      <w:r>
+        <w:tab/>
+        <w:t>-Lien avec le serveur</w:t>
+      </w:r>
+    </w:p>
+    <w:p/>
+    <w:p>
+      <w:r>
+        <w:t>[10éme H - 23/11/2018]</w:t>
+      </w:r>
+    </w:p>
+    <w:p>
+      <w:r>
+        <w:tab/>
+        <w:t>-Lien avec le serveur</w:t>
+      </w:r>
+      <w:r>
+        <w:t xml:space="preserve"> différents bug à résoudre et non résolu .</w:t>
+      </w:r>
       <w:bookmarkStart w:id="0" w:name="_GoBack"/>
       <w:bookmarkEnd w:id="0"/>
-      <w:r>
-        <w:t>/</w:t>
-      </w:r>
-      <w:proofErr w:type="gramEnd"/>
-      <w:r>
-        <w:t>11/</w:t>
-      </w:r>
-      <w:r>
-        <w:t>2018]</w:t>
-      </w:r>
-    </w:p>
-    <w:p>
-      <w:r>
-        <w:tab/>
-        <w:t xml:space="preserve">-Réalisation du site en </w:t>
-      </w:r>
-      <w:proofErr w:type="spellStart"/>
-      <w:r>
-        <w:t>php</w:t>
-      </w:r>
-      <w:proofErr w:type="spellEnd"/>
-      <w:r>
-        <w:t xml:space="preserve"> </w:t>
-      </w:r>
-    </w:p>
-    <w:p>
-      <w:r>
-        <w:tab/>
-        <w:t>-Lien avec le serveur</w:t>
-      </w:r>
-    </w:p>
-    <w:p/>
-    <w:p>
-      <w:r>
-        <w:t>[</w:t>
-      </w:r>
-      <w:r>
-        <w:t>10</w:t>
-      </w:r>
-      <w:r>
-        <w:t>éme H - 23/11/2018]</w:t>
-      </w:r>
     </w:p>
     <w:p/>
     <w:sectPr>
@@ -1095,7 +1098,7 @@
 </file>
 
 <file path=customXml/itemProps1.xml><?xml version="1.0" encoding="utf-8"?>
-<ds:datastoreItem xmlns:ds="http://schemas.openxmlformats.org/officeDocument/2006/customXml" ds:itemID="{05FA6C53-27B5-49A0-9CD7-18D83D66C0D9}">
+<ds:datastoreItem xmlns:ds="http://schemas.openxmlformats.org/officeDocument/2006/customXml" ds:itemID="{ADBE668D-BE33-45EC-9617-FDAAF9A35A7C}">
   <ds:schemaRefs>
     <ds:schemaRef ds:uri="http://schemas.openxmlformats.org/officeDocument/2006/bibliography"/>
   </ds:schemaRefs>

--- a/Suivi D'activites/Djessy Cochet.docx
+++ b/Suivi D'activites/Djessy Cochet.docx
@@ -186,14 +186,52 @@
     <w:p>
       <w:r>
         <w:tab/>
-        <w:t>-Lien avec le serveur</w:t>
-      </w:r>
-      <w:r>
-        <w:t xml:space="preserve"> différents bug à résoudre et non résolu .</w:t>
-      </w:r>
+        <w:t xml:space="preserve">-Lien avec le serveur différents bug à résoudre et non </w:t>
+      </w:r>
+      <w:r>
+        <w:t>résolu.</w:t>
+      </w:r>
+    </w:p>
+    <w:p/>
+    <w:p>
+      <w:r>
+        <w:t>[1</w:t>
+      </w:r>
+      <w:r>
+        <w:t>2</w:t>
+      </w:r>
+      <w:r>
+        <w:t>éme H - 23/11/2018]</w:t>
+      </w:r>
+    </w:p>
+    <w:p>
+      <w:r>
+        <w:tab/>
+        <w:t>-Lien avec serveur</w:t>
+      </w:r>
+    </w:p>
+    <w:p>
+      <w:r>
+        <w:tab/>
+        <w:t xml:space="preserve">-Configuration </w:t>
+      </w:r>
+      <w:r>
+        <w:t xml:space="preserve">pour avoir </w:t>
+      </w:r>
+      <w:proofErr w:type="spellStart"/>
+      <w:r>
+        <w:t>wamp</w:t>
+      </w:r>
+      <w:proofErr w:type="spellEnd"/>
+      <w:r>
+        <w:t xml:space="preserve"> en ligne</w:t>
+      </w:r>
+    </w:p>
+    <w:p>
       <w:bookmarkStart w:id="0" w:name="_GoBack"/>
       <w:bookmarkEnd w:id="0"/>
     </w:p>
+    <w:p/>
     <w:p/>
     <w:sectPr>
       <w:pgSz w:w="11906" w:h="16838"/>
@@ -1098,7 +1136,7 @@
 </file>
 
 <file path=customXml/itemProps1.xml><?xml version="1.0" encoding="utf-8"?>
-<ds:datastoreItem xmlns:ds="http://schemas.openxmlformats.org/officeDocument/2006/customXml" ds:itemID="{ADBE668D-BE33-45EC-9617-FDAAF9A35A7C}">
+<ds:datastoreItem xmlns:ds="http://schemas.openxmlformats.org/officeDocument/2006/customXml" ds:itemID="{5D9D928A-6676-4B18-8BEB-DB4A9B53B12C}">
   <ds:schemaRefs>
     <ds:schemaRef ds:uri="http://schemas.openxmlformats.org/officeDocument/2006/bibliography"/>
   </ds:schemaRefs>
